--- a/Modelo de Caso de Uso (MCU)/Descrição/DI_004_Manter_Funcionário.docx
+++ b/Modelo de Caso de Uso (MCU)/Descrição/DI_004_Manter_Funcionário.docx
@@ -177,8 +177,6 @@
         </w:rPr>
         <w:t>Funcionário</w:t>
       </w:r>
-      <w:bookmarkStart w:id="0" w:name="_GoBack"/>
-      <w:bookmarkEnd w:id="0"/>
       <w:r>
         <w:rPr>
           <w:rFonts w:cs="Arial"/>
@@ -553,6 +551,17 @@
                 <w:lang w:eastAsia="pt-BR"/>
               </w:rPr>
             </w:pPr>
+            <w:r>
+              <w:rPr>
+                <w:rFonts w:ascii="Arial" w:hAnsi="Arial" w:cs="Arial"/>
+                <w:iCs/>
+                <w:snapToGrid/>
+                <w:lang w:eastAsia="pt-BR"/>
+              </w:rPr>
+              <w:t>/04/2017</w:t>
+            </w:r>
+            <w:bookmarkStart w:id="0" w:name="_GoBack"/>
+            <w:bookmarkEnd w:id="0"/>
           </w:p>
         </w:tc>
         <w:tc>
@@ -1763,6 +1772,7 @@
                 <w:szCs w:val="16"/>
               </w:rPr>
             </w:pPr>
+            <w:proofErr w:type="spellStart"/>
             <w:r>
               <w:rPr>
                 <w:rFonts w:cs="Arial"/>
@@ -1770,8 +1780,29 @@
                 <w:sz w:val="16"/>
                 <w:szCs w:val="16"/>
               </w:rPr>
-              <w:t>Tab Order</w:t>
-            </w:r>
+              <w:t>Tab</w:t>
+            </w:r>
+            <w:proofErr w:type="spellEnd"/>
+            <w:r>
+              <w:rPr>
+                <w:rFonts w:cs="Arial"/>
+                <w:b/>
+                <w:sz w:val="16"/>
+                <w:szCs w:val="16"/>
+              </w:rPr>
+              <w:t xml:space="preserve"> </w:t>
+            </w:r>
+            <w:proofErr w:type="spellStart"/>
+            <w:r>
+              <w:rPr>
+                <w:rFonts w:cs="Arial"/>
+                <w:b/>
+                <w:sz w:val="16"/>
+                <w:szCs w:val="16"/>
+              </w:rPr>
+              <w:t>Order</w:t>
+            </w:r>
+            <w:proofErr w:type="spellEnd"/>
           </w:p>
         </w:tc>
         <w:tc>
@@ -1823,6 +1854,7 @@
                 <w:szCs w:val="16"/>
               </w:rPr>
             </w:pPr>
+            <w:proofErr w:type="spellStart"/>
             <w:r>
               <w:rPr>
                 <w:rFonts w:cs="Arial"/>
@@ -1832,6 +1864,7 @@
               </w:rPr>
               <w:t>Hint</w:t>
             </w:r>
+            <w:proofErr w:type="spellEnd"/>
           </w:p>
         </w:tc>
         <w:tc>
@@ -3046,6 +3079,7 @@
                 <w:szCs w:val="18"/>
               </w:rPr>
             </w:pPr>
+            <w:proofErr w:type="spellStart"/>
             <w:r>
               <w:rPr>
                 <w:rFonts w:cs="Arial"/>
@@ -3055,6 +3089,7 @@
               </w:rPr>
               <w:t>Logar</w:t>
             </w:r>
+            <w:proofErr w:type="spellEnd"/>
           </w:p>
         </w:tc>
         <w:tc>
@@ -4278,6 +4313,7 @@
                 <w:szCs w:val="16"/>
               </w:rPr>
             </w:pPr>
+            <w:proofErr w:type="spellStart"/>
             <w:r>
               <w:rPr>
                 <w:rFonts w:cs="Arial"/>
@@ -4285,8 +4321,29 @@
                 <w:sz w:val="16"/>
                 <w:szCs w:val="16"/>
               </w:rPr>
-              <w:t>Tab Order</w:t>
-            </w:r>
+              <w:t>Tab</w:t>
+            </w:r>
+            <w:proofErr w:type="spellEnd"/>
+            <w:r>
+              <w:rPr>
+                <w:rFonts w:cs="Arial"/>
+                <w:b/>
+                <w:sz w:val="16"/>
+                <w:szCs w:val="16"/>
+              </w:rPr>
+              <w:t xml:space="preserve"> </w:t>
+            </w:r>
+            <w:proofErr w:type="spellStart"/>
+            <w:r>
+              <w:rPr>
+                <w:rFonts w:cs="Arial"/>
+                <w:b/>
+                <w:sz w:val="16"/>
+                <w:szCs w:val="16"/>
+              </w:rPr>
+              <w:t>Order</w:t>
+            </w:r>
+            <w:proofErr w:type="spellEnd"/>
           </w:p>
         </w:tc>
         <w:tc>
@@ -4338,6 +4395,7 @@
                 <w:szCs w:val="16"/>
               </w:rPr>
             </w:pPr>
+            <w:proofErr w:type="spellStart"/>
             <w:r>
               <w:rPr>
                 <w:rFonts w:cs="Arial"/>
@@ -4347,6 +4405,7 @@
               </w:rPr>
               <w:t>Hint</w:t>
             </w:r>
+            <w:proofErr w:type="spellEnd"/>
           </w:p>
         </w:tc>
         <w:tc>
@@ -5168,6 +5227,7 @@
                 <w:szCs w:val="18"/>
               </w:rPr>
             </w:pPr>
+            <w:proofErr w:type="spellStart"/>
             <w:r>
               <w:rPr>
                 <w:rFonts w:cs="Arial"/>
@@ -5177,6 +5237,7 @@
               </w:rPr>
               <w:t>Cpf</w:t>
             </w:r>
+            <w:proofErr w:type="spellEnd"/>
           </w:p>
         </w:tc>
         <w:tc>
@@ -5202,7 +5263,27 @@
                 <w:sz w:val="18"/>
                 <w:szCs w:val="18"/>
               </w:rPr>
-              <w:t>Informe o Cpf do usuário</w:t>
+              <w:t xml:space="preserve">Informe o </w:t>
+            </w:r>
+            <w:proofErr w:type="spellStart"/>
+            <w:r>
+              <w:rPr>
+                <w:rFonts w:cs="Arial"/>
+                <w:iCs/>
+                <w:sz w:val="18"/>
+                <w:szCs w:val="18"/>
+              </w:rPr>
+              <w:t>Cpf</w:t>
+            </w:r>
+            <w:proofErr w:type="spellEnd"/>
+            <w:r>
+              <w:rPr>
+                <w:rFonts w:cs="Arial"/>
+                <w:iCs/>
+                <w:sz w:val="18"/>
+                <w:szCs w:val="18"/>
+              </w:rPr>
+              <w:t xml:space="preserve"> do usuário</w:t>
             </w:r>
           </w:p>
         </w:tc>
@@ -5249,6 +5330,7 @@
                 <w:szCs w:val="18"/>
               </w:rPr>
             </w:pPr>
+            <w:proofErr w:type="spellStart"/>
             <w:r>
               <w:rPr>
                 <w:rFonts w:cs="Arial"/>
@@ -5258,6 +5340,7 @@
               </w:rPr>
               <w:t>Cpf</w:t>
             </w:r>
+            <w:proofErr w:type="spellEnd"/>
           </w:p>
         </w:tc>
         <w:tc>
@@ -11492,8 +11575,16 @@
                     <w:rPr>
                       <w:rFonts w:cs="Arial"/>
                     </w:rPr>
-                    <w:t>TXT = Text</w:t>
+                    <w:t xml:space="preserve">TXT = </w:t>
                   </w:r>
+                  <w:proofErr w:type="spellStart"/>
+                  <w:r>
+                    <w:rPr>
+                      <w:rFonts w:cs="Arial"/>
+                    </w:rPr>
+                    <w:t>Text</w:t>
+                  </w:r>
+                  <w:proofErr w:type="spellEnd"/>
                 </w:p>
                 <w:p>
                   <w:pPr>
@@ -11516,8 +11607,16 @@
                     <w:rPr>
                       <w:rFonts w:cs="Arial"/>
                     </w:rPr>
-                    <w:t>CBB = Combobox</w:t>
+                    <w:t xml:space="preserve">CBB = </w:t>
                   </w:r>
+                  <w:proofErr w:type="spellStart"/>
+                  <w:r>
+                    <w:rPr>
+                      <w:rFonts w:cs="Arial"/>
+                    </w:rPr>
+                    <w:t>Combobox</w:t>
+                  </w:r>
+                  <w:proofErr w:type="spellEnd"/>
                 </w:p>
                 <w:p>
                   <w:pPr>
@@ -11883,7 +11982,7 @@
         <w:sz w:val="20"/>
         <w:szCs w:val="20"/>
       </w:rPr>
-      <w:t>10</w:t>
+      <w:t>2</w:t>
     </w:r>
     <w:r>
       <w:rPr>
@@ -12085,7 +12184,28 @@
               <w:rFonts w:cs="Arial"/>
               <w:bCs/>
             </w:rPr>
-            <w:t>_001_Efetuar_Login</w:t>
+            <w:t>_004</w:t>
+          </w:r>
+          <w:r>
+            <w:rPr>
+              <w:rFonts w:cs="Arial"/>
+              <w:bCs/>
+            </w:rPr>
+            <w:t>_</w:t>
+          </w:r>
+          <w:r>
+            <w:rPr>
+              <w:rFonts w:cs="Arial"/>
+              <w:bCs/>
+            </w:rPr>
+            <w:t>Manter</w:t>
+          </w:r>
+          <w:r>
+            <w:rPr>
+              <w:rFonts w:cs="Arial"/>
+              <w:bCs/>
+            </w:rPr>
+            <w:t>_</w:t>
           </w:r>
           <w:r>
             <w:rPr>
@@ -12093,6 +12213,13 @@
               <w:bCs/>
             </w:rPr>
             <w:fldChar w:fldCharType="end"/>
+          </w:r>
+          <w:r>
+            <w:rPr>
+              <w:rFonts w:cs="Arial"/>
+              <w:bCs/>
+            </w:rPr>
+            <w:t>Funcionário</w:t>
           </w:r>
         </w:p>
       </w:tc>
@@ -14214,7 +14341,7 @@
 </file>
 
 <file path=customXml/itemProps1.xml><?xml version="1.0" encoding="utf-8"?>
-<ds:datastoreItem xmlns:ds="http://schemas.openxmlformats.org/officeDocument/2006/customXml" ds:itemID="{A5AFA529-DCAB-4BE0-A916-21F97DC4C669}">
+<ds:datastoreItem xmlns:ds="http://schemas.openxmlformats.org/officeDocument/2006/customXml" ds:itemID="{A61755BD-43F8-467F-A9E8-6D76EF3239CD}">
   <ds:schemaRefs>
     <ds:schemaRef ds:uri="http://schemas.openxmlformats.org/officeDocument/2006/bibliography"/>
   </ds:schemaRefs>

--- a/Modelo de Caso de Uso (MCU)/Descrição/DI_004_Manter_Funcionário.docx
+++ b/Modelo de Caso de Uso (MCU)/Descrição/DI_004_Manter_Funcionário.docx
@@ -40,12 +40,21 @@
     </w:p>
     <w:p>
       <w:pPr>
-        <w:jc w:val="center"/>
-        <w:rPr>
-          <w:rFonts w:cs="Arial"/>
-          <w:szCs w:val="24"/>
-        </w:rPr>
-      </w:pPr>
+        <w:tabs>
+          <w:tab w:val="left" w:pos="3717"/>
+        </w:tabs>
+        <w:rPr>
+          <w:rFonts w:cs="Arial"/>
+          <w:szCs w:val="24"/>
+        </w:rPr>
+      </w:pPr>
+      <w:r>
+        <w:rPr>
+          <w:rFonts w:cs="Arial"/>
+          <w:szCs w:val="24"/>
+        </w:rPr>
+        <w:tab/>
+      </w:r>
     </w:p>
     <w:p>
       <w:pPr>
@@ -942,6 +951,8 @@
           <w:r>
             <w:t>Sumário</w:t>
           </w:r>
+          <w:bookmarkStart w:id="0" w:name="_GoBack"/>
+          <w:bookmarkEnd w:id="0"/>
         </w:p>
         <w:p>
           <w:pPr>
@@ -966,7 +977,7 @@
           <w:r>
             <w:fldChar w:fldCharType="separate"/>
           </w:r>
-          <w:hyperlink w:anchor="_Toc479062558" w:history="1">
+          <w:hyperlink w:anchor="_Toc479618407" w:history="1">
             <w:r>
               <w:rPr>
                 <w:rStyle w:val="Hyperlink"/>
@@ -1009,7 +1020,7 @@
                 <w:noProof/>
                 <w:webHidden/>
               </w:rPr>
-              <w:instrText xml:space="preserve"> PAGEREF _Toc479062558 \h </w:instrText>
+              <w:instrText xml:space="preserve"> PAGEREF _Toc479618407 \h </w:instrText>
             </w:r>
             <w:r>
               <w:rPr>
@@ -1029,7 +1040,7 @@
                 <w:noProof/>
                 <w:webHidden/>
               </w:rPr>
-              <w:t>3</w:t>
+              <w:t>4</w:t>
             </w:r>
             <w:r>
               <w:rPr>
@@ -1054,7 +1065,7 @@
               <w:lang w:eastAsia="pt-BR"/>
             </w:rPr>
           </w:pPr>
-          <w:hyperlink w:anchor="_Toc479062559" w:history="1">
+          <w:hyperlink w:anchor="_Toc479618408" w:history="1">
             <w:r>
               <w:rPr>
                 <w:rStyle w:val="Hyperlink"/>
@@ -1097,7 +1108,7 @@
                 <w:noProof/>
                 <w:webHidden/>
               </w:rPr>
-              <w:instrText xml:space="preserve"> PAGEREF _Toc479062559 \h </w:instrText>
+              <w:instrText xml:space="preserve"> PAGEREF _Toc479618408 \h </w:instrText>
             </w:r>
             <w:r>
               <w:rPr>
@@ -1141,13 +1152,13 @@
               <w:lang w:eastAsia="pt-BR"/>
             </w:rPr>
           </w:pPr>
-          <w:hyperlink w:anchor="_Toc479062560" w:history="1">
+          <w:hyperlink w:anchor="_Toc479618409" w:history="1">
             <w:r>
               <w:rPr>
                 <w:rStyle w:val="Hyperlink"/>
                 <w:noProof/>
               </w:rPr>
-              <w:t>PT1. TELA DE LOGIN</w:t>
+              <w:t>PT1. CONSULTA DE FUNCIONARIOS</w:t>
             </w:r>
             <w:r>
               <w:rPr>
@@ -1168,7 +1179,7 @@
                 <w:noProof/>
                 <w:webHidden/>
               </w:rPr>
-              <w:instrText xml:space="preserve"> PAGEREF _Toc479062560 \h </w:instrText>
+              <w:instrText xml:space="preserve"> PAGEREF _Toc479618409 \h </w:instrText>
             </w:r>
             <w:r>
               <w:rPr>
@@ -1212,13 +1223,13 @@
               <w:lang w:eastAsia="pt-BR"/>
             </w:rPr>
           </w:pPr>
-          <w:hyperlink w:anchor="_Toc479062561" w:history="1">
+          <w:hyperlink w:anchor="_Toc479618410" w:history="1">
             <w:r>
               <w:rPr>
                 <w:rStyle w:val="Hyperlink"/>
                 <w:noProof/>
               </w:rPr>
-              <w:t>PT2. TELA DE CADASTRO</w:t>
+              <w:t>PT2. CADASTRO DE FUNCIONARIOS</w:t>
             </w:r>
             <w:r>
               <w:rPr>
@@ -1239,7 +1250,7 @@
                 <w:noProof/>
                 <w:webHidden/>
               </w:rPr>
-              <w:instrText xml:space="preserve"> PAGEREF _Toc479062561 \h </w:instrText>
+              <w:instrText xml:space="preserve"> PAGEREF _Toc479618410 \h </w:instrText>
             </w:r>
             <w:r>
               <w:rPr>
@@ -1259,7 +1270,220 @@
                 <w:noProof/>
                 <w:webHidden/>
               </w:rPr>
-              <w:t>7</w:t>
+              <w:t>5</w:t>
+            </w:r>
+            <w:r>
+              <w:rPr>
+                <w:noProof/>
+                <w:webHidden/>
+              </w:rPr>
+              <w:fldChar w:fldCharType="end"/>
+            </w:r>
+          </w:hyperlink>
+        </w:p>
+        <w:p>
+          <w:pPr>
+            <w:pStyle w:val="Sumrio2"/>
+            <w:tabs>
+              <w:tab w:val="right" w:leader="dot" w:pos="8494"/>
+            </w:tabs>
+            <w:rPr>
+              <w:rFonts w:asciiTheme="minorHAnsi" w:eastAsiaTheme="minorEastAsia" w:hAnsiTheme="minorHAnsi"/>
+              <w:noProof/>
+              <w:sz w:val="22"/>
+              <w:lang w:eastAsia="pt-BR"/>
+            </w:rPr>
+          </w:pPr>
+          <w:hyperlink w:anchor="_Toc479618411" w:history="1">
+            <w:r>
+              <w:rPr>
+                <w:rStyle w:val="Hyperlink"/>
+                <w:noProof/>
+              </w:rPr>
+              <w:t>PT3. ALTERAR FUNCIONARIO</w:t>
+            </w:r>
+            <w:r>
+              <w:rPr>
+                <w:noProof/>
+                <w:webHidden/>
+              </w:rPr>
+              <w:tab/>
+            </w:r>
+            <w:r>
+              <w:rPr>
+                <w:noProof/>
+                <w:webHidden/>
+              </w:rPr>
+              <w:fldChar w:fldCharType="begin"/>
+            </w:r>
+            <w:r>
+              <w:rPr>
+                <w:noProof/>
+                <w:webHidden/>
+              </w:rPr>
+              <w:instrText xml:space="preserve"> PAGEREF _Toc479618411 \h </w:instrText>
+            </w:r>
+            <w:r>
+              <w:rPr>
+                <w:noProof/>
+                <w:webHidden/>
+              </w:rPr>
+            </w:r>
+            <w:r>
+              <w:rPr>
+                <w:noProof/>
+                <w:webHidden/>
+              </w:rPr>
+              <w:fldChar w:fldCharType="separate"/>
+            </w:r>
+            <w:r>
+              <w:rPr>
+                <w:noProof/>
+                <w:webHidden/>
+              </w:rPr>
+              <w:t>5</w:t>
+            </w:r>
+            <w:r>
+              <w:rPr>
+                <w:noProof/>
+                <w:webHidden/>
+              </w:rPr>
+              <w:fldChar w:fldCharType="end"/>
+            </w:r>
+          </w:hyperlink>
+        </w:p>
+        <w:p>
+          <w:pPr>
+            <w:pStyle w:val="Sumrio2"/>
+            <w:tabs>
+              <w:tab w:val="right" w:leader="dot" w:pos="8494"/>
+            </w:tabs>
+            <w:rPr>
+              <w:rFonts w:asciiTheme="minorHAnsi" w:eastAsiaTheme="minorEastAsia" w:hAnsiTheme="minorHAnsi"/>
+              <w:noProof/>
+              <w:sz w:val="22"/>
+              <w:lang w:eastAsia="pt-BR"/>
+            </w:rPr>
+          </w:pPr>
+          <w:hyperlink w:anchor="_Toc479618412" w:history="1">
+            <w:r>
+              <w:rPr>
+                <w:rStyle w:val="Hyperlink"/>
+                <w:noProof/>
+              </w:rPr>
+              <w:t>PT4. DETALHAR FUNCIONARIO</w:t>
+            </w:r>
+            <w:r>
+              <w:rPr>
+                <w:noProof/>
+                <w:webHidden/>
+              </w:rPr>
+              <w:tab/>
+            </w:r>
+            <w:r>
+              <w:rPr>
+                <w:noProof/>
+                <w:webHidden/>
+              </w:rPr>
+              <w:fldChar w:fldCharType="begin"/>
+            </w:r>
+            <w:r>
+              <w:rPr>
+                <w:noProof/>
+                <w:webHidden/>
+              </w:rPr>
+              <w:instrText xml:space="preserve"> PAGEREF _Toc479618412 \h </w:instrText>
+            </w:r>
+            <w:r>
+              <w:rPr>
+                <w:noProof/>
+                <w:webHidden/>
+              </w:rPr>
+            </w:r>
+            <w:r>
+              <w:rPr>
+                <w:noProof/>
+                <w:webHidden/>
+              </w:rPr>
+              <w:fldChar w:fldCharType="separate"/>
+            </w:r>
+            <w:r>
+              <w:rPr>
+                <w:noProof/>
+                <w:webHidden/>
+              </w:rPr>
+              <w:t>5</w:t>
+            </w:r>
+            <w:r>
+              <w:rPr>
+                <w:noProof/>
+                <w:webHidden/>
+              </w:rPr>
+              <w:fldChar w:fldCharType="end"/>
+            </w:r>
+          </w:hyperlink>
+        </w:p>
+        <w:p>
+          <w:pPr>
+            <w:pStyle w:val="Sumrio2"/>
+            <w:tabs>
+              <w:tab w:val="right" w:leader="dot" w:pos="8494"/>
+            </w:tabs>
+            <w:rPr>
+              <w:rFonts w:asciiTheme="minorHAnsi" w:eastAsiaTheme="minorEastAsia" w:hAnsiTheme="minorHAnsi"/>
+              <w:noProof/>
+              <w:sz w:val="22"/>
+              <w:lang w:eastAsia="pt-BR"/>
+            </w:rPr>
+          </w:pPr>
+          <w:hyperlink w:anchor="_Toc479618413" w:history="1">
+            <w:r>
+              <w:rPr>
+                <w:rStyle w:val="Hyperlink"/>
+                <w:noProof/>
+              </w:rPr>
+              <w:t>PT5. CONFIRMAR IMPRESSÃO</w:t>
+            </w:r>
+            <w:r>
+              <w:rPr>
+                <w:noProof/>
+                <w:webHidden/>
+              </w:rPr>
+              <w:tab/>
+            </w:r>
+            <w:r>
+              <w:rPr>
+                <w:noProof/>
+                <w:webHidden/>
+              </w:rPr>
+              <w:fldChar w:fldCharType="begin"/>
+            </w:r>
+            <w:r>
+              <w:rPr>
+                <w:noProof/>
+                <w:webHidden/>
+              </w:rPr>
+              <w:instrText xml:space="preserve"> PAGEREF _Toc479618413 \h </w:instrText>
+            </w:r>
+            <w:r>
+              <w:rPr>
+                <w:noProof/>
+                <w:webHidden/>
+              </w:rPr>
+            </w:r>
+            <w:r>
+              <w:rPr>
+                <w:noProof/>
+                <w:webHidden/>
+              </w:rPr>
+              <w:fldChar w:fldCharType="separate"/>
+            </w:r>
+            <w:r>
+              <w:rPr>
+                <w:noProof/>
+                <w:webHidden/>
+              </w:rPr>
+              <w:t>5</w:t>
             </w:r>
             <w:r>
               <w:rPr>
@@ -1284,7 +1508,7 @@
               <w:lang w:eastAsia="pt-BR"/>
             </w:rPr>
           </w:pPr>
-          <w:hyperlink w:anchor="_Toc479062562" w:history="1">
+          <w:hyperlink w:anchor="_Toc479618414" w:history="1">
             <w:r>
               <w:rPr>
                 <w:rStyle w:val="Hyperlink"/>
@@ -1327,7 +1551,7 @@
                 <w:noProof/>
                 <w:webHidden/>
               </w:rPr>
-              <w:instrText xml:space="preserve"> PAGEREF _Toc479062562 \h </w:instrText>
+              <w:instrText xml:space="preserve"> PAGEREF _Toc479618414 \h </w:instrText>
             </w:r>
             <w:r>
               <w:rPr>
@@ -1347,7 +1571,7 @@
                 <w:noProof/>
                 <w:webHidden/>
               </w:rPr>
-              <w:t>11</w:t>
+              <w:t>5</w:t>
             </w:r>
             <w:r>
               <w:rPr>
@@ -1580,12 +1804,11 @@
       <w:pPr>
         <w:pStyle w:val="Ttulo1"/>
       </w:pPr>
-      <w:bookmarkStart w:id="0" w:name="_Toc479062558"/>
+      <w:bookmarkStart w:id="1" w:name="_Toc479618407"/>
       <w:r>
-        <w:lastRenderedPageBreak/>
         <w:t>OBJETIVO</w:t>
       </w:r>
-      <w:bookmarkEnd w:id="0"/>
+      <w:bookmarkEnd w:id="1"/>
     </w:p>
     <w:p/>
     <w:p/>
@@ -1619,12 +1842,12 @@
       <w:pPr>
         <w:pStyle w:val="Ttulo1"/>
       </w:pPr>
-      <w:bookmarkStart w:id="1" w:name="_Toc479062559"/>
+      <w:bookmarkStart w:id="2" w:name="_Toc479618408"/>
       <w:r>
         <w:lastRenderedPageBreak/>
         <w:t>DETALHAMENTO</w:t>
       </w:r>
-      <w:bookmarkEnd w:id="1"/>
+      <w:bookmarkEnd w:id="2"/>
     </w:p>
     <w:p>
       <w:pPr>
@@ -1635,81 +1858,60 @@
       <w:pPr>
         <w:pStyle w:val="Ttulo2"/>
       </w:pPr>
-      <w:bookmarkStart w:id="2" w:name="_Toc479062560"/>
+      <w:bookmarkStart w:id="3" w:name="_Toc479618409"/>
       <w:r>
         <w:t xml:space="preserve">PT1. </w:t>
       </w:r>
-      <w:bookmarkEnd w:id="2"/>
       <w:r>
-        <w:t xml:space="preserve">CONSULTA DE FUNCIONARIOS </w:t>
+        <w:t>CONSULTA DE FUNCIONARIOS</w:t>
       </w:r>
-    </w:p>
-    <w:p>
-      <w:pPr>
-        <w:pStyle w:val="Ttulo2"/>
-      </w:pPr>
-      <w:r>
-        <w:t>PT</w:t>
-      </w:r>
-      <w:r>
-        <w:t>2</w:t>
-      </w:r>
-      <w:r>
-        <w:t xml:space="preserve">. </w:t>
-      </w:r>
-      <w:r>
-        <w:t>CADASTRO</w:t>
-      </w:r>
-      <w:r>
-        <w:t xml:space="preserve"> DE FUNCIONARIOS </w:t>
-      </w:r>
-    </w:p>
-    <w:p>
-      <w:pPr>
-        <w:pStyle w:val="Ttulo2"/>
-      </w:pPr>
-      <w:r>
-        <w:t>PT3</w:t>
-      </w:r>
-      <w:r>
-        <w:t xml:space="preserve">. </w:t>
-      </w:r>
-      <w:r>
-        <w:t xml:space="preserve">ALTERAR </w:t>
-      </w:r>
-      <w:r>
-        <w:t>FUNCIONARIO</w:t>
-      </w:r>
-    </w:p>
-    <w:p>
-      <w:pPr>
-        <w:pStyle w:val="Ttulo2"/>
-      </w:pPr>
-      <w:r>
-        <w:t>PT4</w:t>
-      </w:r>
-      <w:r>
-        <w:t xml:space="preserve">. </w:t>
-      </w:r>
-      <w:r>
-        <w:t>DETALHAR FUNCIONARIO</w:t>
-      </w:r>
-    </w:p>
-    <w:p>
-      <w:pPr>
-        <w:pStyle w:val="Ttulo2"/>
-      </w:pPr>
-      <w:r>
-        <w:t>PT5</w:t>
-      </w:r>
-      <w:r>
-        <w:t xml:space="preserve">. </w:t>
-      </w:r>
-      <w:bookmarkStart w:id="3" w:name="_GoBack"/>
       <w:bookmarkEnd w:id="3"/>
       <w:r>
-        <w:t>CONFIRMAR IMPRESSÃO</w:t>
+        <w:t xml:space="preserve"> </w:t>
       </w:r>
+    </w:p>
+    <w:p>
+      <w:pPr>
+        <w:pStyle w:val="Ttulo2"/>
+      </w:pPr>
+      <w:bookmarkStart w:id="4" w:name="_Toc479618410"/>
+      <w:r>
+        <w:t>PT2. CADASTRO DE FUNCIONARIOS</w:t>
+      </w:r>
+      <w:bookmarkEnd w:id="4"/>
+      <w:r>
+        <w:t xml:space="preserve"> </w:t>
+      </w:r>
+    </w:p>
+    <w:p>
+      <w:pPr>
+        <w:pStyle w:val="Ttulo2"/>
+      </w:pPr>
+      <w:bookmarkStart w:id="5" w:name="_Toc479618411"/>
+      <w:r>
+        <w:t>PT3. ALTERAR FUNCIONARIO</w:t>
+      </w:r>
+      <w:bookmarkEnd w:id="5"/>
+    </w:p>
+    <w:p>
+      <w:pPr>
+        <w:pStyle w:val="Ttulo2"/>
+      </w:pPr>
+      <w:bookmarkStart w:id="6" w:name="_Toc479618412"/>
+      <w:r>
+        <w:t>PT4. DETALHAR FUNCIONARIO</w:t>
+      </w:r>
+      <w:bookmarkEnd w:id="6"/>
+    </w:p>
+    <w:p>
+      <w:pPr>
+        <w:pStyle w:val="Ttulo2"/>
+      </w:pPr>
+      <w:bookmarkStart w:id="7" w:name="_Toc479618413"/>
+      <w:r>
+        <w:t>PT5. CONFIRMAR IMPRESSÃO</w:t>
+      </w:r>
+      <w:bookmarkEnd w:id="7"/>
       <w:r>
         <w:t xml:space="preserve"> </w:t>
       </w:r>
@@ -1810,11 +2012,11 @@
       <w:pPr>
         <w:pStyle w:val="Ttulo1"/>
       </w:pPr>
-      <w:bookmarkStart w:id="4" w:name="_Toc479062562"/>
+      <w:bookmarkStart w:id="8" w:name="_Toc479618414"/>
       <w:r>
         <w:t>LEGENDA</w:t>
       </w:r>
-      <w:bookmarkEnd w:id="4"/>
+      <w:bookmarkEnd w:id="8"/>
     </w:p>
     <w:p/>
     <w:tbl>
@@ -2314,7 +2516,7 @@
         <w:sz w:val="20"/>
         <w:szCs w:val="20"/>
       </w:rPr>
-      <w:t>6</w:t>
+      <w:t>3</w:t>
     </w:r>
     <w:r>
       <w:rPr>
@@ -4673,7 +4875,7 @@
 </file>
 
 <file path=customXml/itemProps1.xml><?xml version="1.0" encoding="utf-8"?>
-<ds:datastoreItem xmlns:ds="http://schemas.openxmlformats.org/officeDocument/2006/customXml" ds:itemID="{0CAAF6D5-1E15-4C80-B52A-2D5C96E177D5}">
+<ds:datastoreItem xmlns:ds="http://schemas.openxmlformats.org/officeDocument/2006/customXml" ds:itemID="{9B22FBBD-41A4-4C69-98A4-BC13419AF216}">
   <ds:schemaRefs>
     <ds:schemaRef ds:uri="http://schemas.openxmlformats.org/officeDocument/2006/bibliography"/>
   </ds:schemaRefs>
